--- a/Wilson_OODesignChallenges.docx
+++ b/Wilson_OODesignChallenges.docx
@@ -399,127 +399,7 @@
         <w:rPr>
           <w:lang w:val="en-GB"/>
         </w:rPr>
-        <w:t>To satisfy the requirement of utilizing four of the</w:t>
-      </w:r>
-      <w:r>
-        <w:rPr>
-          <w:lang w:val="en-GB"/>
-        </w:rPr>
-        <w:t xml:space="preserve"> design </w:t>
-      </w:r>
-      <w:r>
-        <w:rPr>
-          <w:lang w:val="en-GB"/>
-        </w:rPr>
-        <w:t>patterns</w:t>
-      </w:r>
-      <w:r>
-        <w:rPr>
-          <w:lang w:val="en-GB"/>
-        </w:rPr>
-        <w:t xml:space="preserve"> </w:t>
-      </w:r>
-      <w:r>
-        <w:rPr>
-          <w:lang w:val="en-GB"/>
-        </w:rPr>
-        <w:t xml:space="preserve">learned in this class, I decided to implement a baseball manager application. This application provides the user with the capability of setting a line-up using bullpen, line-up, and field views. The application loads players into </w:t>
-      </w:r>
-      <w:r>
-        <w:rPr>
-          <w:lang w:val="en-GB"/>
-        </w:rPr>
-        <w:t>the</w:t>
-      </w:r>
-      <w:r>
-        <w:rPr>
-          <w:lang w:val="en-GB"/>
-        </w:rPr>
-        <w:t xml:space="preserve"> system and the user can select a pitcher from the bullpen, add players to the line-up from the line-up manager, and </w:t>
-      </w:r>
-      <w:r>
-        <w:rPr>
-          <w:lang w:val="en-GB"/>
-        </w:rPr>
-        <w:t>see those players on the field portion of the application.</w:t>
-      </w:r>
-      <w:r>
-        <w:rPr>
-          <w:lang w:val="en-GB"/>
-        </w:rPr>
-        <w:t xml:space="preserve"> The patterns used to create this system include the </w:t>
-      </w:r>
-      <w:r>
-        <w:rPr>
-          <w:lang w:val="en-GB"/>
-        </w:rPr>
-        <w:t>o</w:t>
-      </w:r>
-      <w:r>
-        <w:rPr>
-          <w:lang w:val="en-GB"/>
-        </w:rPr>
-        <w:t xml:space="preserve">bserver, </w:t>
-      </w:r>
-      <w:r>
-        <w:rPr>
-          <w:lang w:val="en-GB"/>
-        </w:rPr>
-        <w:t>f</w:t>
-      </w:r>
-      <w:r>
-        <w:rPr>
-          <w:lang w:val="en-GB"/>
-        </w:rPr>
-        <w:t xml:space="preserve">actory, </w:t>
-      </w:r>
-      <w:r>
-        <w:rPr>
-          <w:lang w:val="en-GB"/>
-        </w:rPr>
-        <w:t>d</w:t>
-      </w:r>
-      <w:r>
-        <w:rPr>
-          <w:lang w:val="en-GB"/>
-        </w:rPr>
-        <w:t xml:space="preserve">ecorator, and </w:t>
-      </w:r>
-      <w:r>
-        <w:rPr>
-          <w:lang w:val="en-GB"/>
-        </w:rPr>
-        <w:t>m</w:t>
-      </w:r>
-      <w:r>
-        <w:rPr>
-          <w:lang w:val="en-GB"/>
-        </w:rPr>
-        <w:t>odel-</w:t>
-      </w:r>
-      <w:r>
-        <w:rPr>
-          <w:lang w:val="en-GB"/>
-        </w:rPr>
-        <w:t>v</w:t>
-      </w:r>
-      <w:r>
-        <w:rPr>
-          <w:lang w:val="en-GB"/>
-        </w:rPr>
-        <w:t>iew-</w:t>
-      </w:r>
-      <w:r>
-        <w:rPr>
-          <w:lang w:val="en-GB"/>
-        </w:rPr>
-        <w:t>c</w:t>
-      </w:r>
-      <w:r>
-        <w:rPr>
-          <w:lang w:val="en-GB"/>
-        </w:rPr>
-        <w:t>ontroller (MVC) patterns.</w:t>
+        <w:t xml:space="preserve">To satisfy the requirement of utilizing four of the design patterns learned in this class, I decided to implement a baseball manager application. This application provides the user with the capability of setting a line-up using bullpen, line-up, and field views. The application loads players into the system and the user can select a pitcher from the bullpen, add players to the line-up from the line-up manager, and see those players on the field portion of the application. </w:t>
       </w:r>
     </w:p>
     <w:p>
@@ -532,11 +412,66 @@
         <w:rPr>
           <w:lang w:val="en-GB"/>
         </w:rPr>
-        <w:t>Architecting a system that is maintainable, flexible, reusable, and extendable is always a challenging exercise. Design patterns allow us to pursue these goals by using researched and recommended strategies. So, the usage of design patterns reduced the challenges in designing this system. However, I still ran into a few issues along the way.</w:t>
+        <w:t xml:space="preserve">The patterns used to create this system include the observer, factory, decorator, and model-view-controller (MVC) patterns. These can be found in the appropriately named packages Observer, Factories, PitchDecorator, Controller, Views, and Models. The Observer is used to gather data from my player and pitcher views and report changes to my controller. </w:t>
+      </w:r>
+      <w:r>
+        <w:rPr>
+          <w:lang w:val="en-GB"/>
+        </w:rPr>
+        <w:t>It is</w:t>
+      </w:r>
+      <w:r>
+        <w:rPr>
+          <w:lang w:val="en-GB"/>
+        </w:rPr>
+        <w:t xml:space="preserve"> also used in the main view to update the view visibility in the frame. I have pitch and player factories that supply the data used in the views. I use the pitch decorator to add applicable pitches to each </w:t>
+      </w:r>
+      <w:r>
+        <w:rPr>
+          <w:lang w:val="en-GB"/>
+        </w:rPr>
+        <w:t>pitcher’s</w:t>
+      </w:r>
+      <w:r>
+        <w:rPr>
+          <w:lang w:val="en-GB"/>
+        </w:rPr>
+        <w:t xml:space="preserve"> </w:t>
+      </w:r>
+      <w:r>
+        <w:rPr>
+          <w:lang w:val="en-GB"/>
+        </w:rPr>
+        <w:t>repertoire</w:t>
+      </w:r>
+      <w:r>
+        <w:rPr>
+          <w:lang w:val="en-GB"/>
+        </w:rPr>
+        <w:t xml:space="preserve"> of pitches. For the MVC pattern, I have views, models, and a controller. There is also a test folder that contains tests for the factory and decorator patterns</w:t>
+      </w:r>
+      <w:r>
+        <w:rPr>
+          <w:lang w:val="en-GB"/>
+        </w:rPr>
+        <w:t>.</w:t>
       </w:r>
     </w:p>
     <w:p>
       <w:pPr>
+        <w:rPr>
+          <w:lang w:val="en-GB"/>
+        </w:rPr>
+      </w:pPr>
+      <w:r>
+        <w:rPr>
+          <w:lang w:val="en-GB"/>
+        </w:rPr>
+        <w:t>Architecting a system that is maintainable, flexible, reusable, and extendable is always a challenging exercise. Design patterns allow us to pursue these goals by using researched and recommended strategies. So, the usage of design patterns reduced the challenges in designing this system. However, I still ran into a few issues along the way.</w:t>
+      </w:r>
+    </w:p>
+    <w:p>
+      <w:pPr>
         <w:pStyle w:val="Heading2"/>
         <w:rPr>
           <w:lang w:val="en-GB"/>
@@ -547,6 +482,7 @@
         <w:rPr>
           <w:lang w:val="en-GB"/>
         </w:rPr>
+        <w:lastRenderedPageBreak/>
         <w:t>Challenges</w:t>
       </w:r>
       <w:bookmarkEnd w:id="2"/>
@@ -627,14 +563,7 @@
         <w:rPr>
           <w:lang w:val="en-GB"/>
         </w:rPr>
-        <w:t xml:space="preserve"> this goal </w:t>
-      </w:r>
-      <w:r>
-        <w:rPr>
-          <w:lang w:val="en-GB"/>
-        </w:rPr>
-        <w:lastRenderedPageBreak/>
-        <w:t xml:space="preserve">in using a controller to manipulate data and separate the view. Then I found that I needed to transfer data from various views which fit the observer pattern well. At the end, this all seemed </w:t>
+        <w:t xml:space="preserve"> this goal in using a controller to manipulate data and separate the view. Then I found that I needed to transfer data from various views which fit the observer pattern well. At the end, this all seemed </w:t>
       </w:r>
       <w:r>
         <w:rPr>
@@ -829,7 +758,14 @@
         <w:rPr>
           <w:lang w:val="en-GB"/>
         </w:rPr>
-        <w:t xml:space="preserve"> reverted to the simple string append. This time, </w:t>
+        <w:t xml:space="preserve"> reverted to the simple string </w:t>
+      </w:r>
+      <w:r>
+        <w:rPr>
+          <w:lang w:val="en-GB"/>
+        </w:rPr>
+        <w:lastRenderedPageBreak/>
+        <w:t xml:space="preserve">append. This time, </w:t>
       </w:r>
       <w:r>
         <w:rPr>
@@ -862,7 +798,6 @@
         <w:rPr>
           <w:lang w:val="en-GB"/>
         </w:rPr>
-        <w:lastRenderedPageBreak/>
         <w:t>Lessons</w:t>
       </w:r>
       <w:bookmarkEnd w:id="3"/>

--- a/Wilson_OODesignChallenges.docx
+++ b/Wilson_OODesignChallenges.docx
@@ -70,6 +70,20 @@
           <w:lang w:val="en-GB"/>
         </w:rPr>
         <w:t>University</w:t>
+      </w:r>
+    </w:p>
+    <w:p>
+      <w:pPr>
+        <w:jc w:val="center"/>
+        <w:rPr>
+          <w:lang w:val="en-GB"/>
+        </w:rPr>
+      </w:pPr>
+      <w:r>
+        <w:rPr>
+          <w:lang w:val="en-GB"/>
+        </w:rPr>
+        <w:t>10/22/2020</w:t>
       </w:r>
     </w:p>
     <w:p>
@@ -399,7 +413,19 @@
         <w:rPr>
           <w:lang w:val="en-GB"/>
         </w:rPr>
-        <w:t xml:space="preserve">To satisfy the requirement of utilizing four of the design patterns learned in this class, I decided to implement a baseball manager application. This application provides the user with the capability of setting a line-up using bullpen, line-up, and field views. The application loads players into the system and the user can select a pitcher from the bullpen, add players to the line-up from the line-up manager, and see those players on the field portion of the application. </w:t>
+        <w:t xml:space="preserve">To satisfy the requirement of utilizing four of the design patterns learned in this class, I decided to implement a baseball </w:t>
+      </w:r>
+      <w:r>
+        <w:rPr>
+          <w:lang w:val="en-GB"/>
+        </w:rPr>
+        <w:t>line-up</w:t>
+      </w:r>
+      <w:r>
+        <w:rPr>
+          <w:lang w:val="en-GB"/>
+        </w:rPr>
+        <w:t xml:space="preserve"> manager application. This application provides the user with the capability of setting a line-up using bullpen, line-up, and field views. The application loads players into the system and the user can select a pitcher from the bullpen, add players to the line-up from the line-up manager, and see those players on the field portion of the application. </w:t>
       </w:r>
     </w:p>
     <w:p>
@@ -412,49 +438,27 @@
         <w:rPr>
           <w:lang w:val="en-GB"/>
         </w:rPr>
-        <w:t xml:space="preserve">The patterns used to create this system include the observer, factory, decorator, and model-view-controller (MVC) patterns. These can be found in the appropriately named packages Observer, Factories, PitchDecorator, Controller, Views, and Models. The Observer is used to gather data from my player and pitcher views and report changes to my controller. </w:t>
-      </w:r>
-      <w:r>
-        <w:rPr>
-          <w:lang w:val="en-GB"/>
-        </w:rPr>
-        <w:t>It is</w:t>
-      </w:r>
-      <w:r>
-        <w:rPr>
-          <w:lang w:val="en-GB"/>
-        </w:rPr>
-        <w:t xml:space="preserve"> also used in the main view to update the view visibility in the frame. I have pitch and player factories that supply the data used in the views. I use the pitch decorator to add applicable pitches to each </w:t>
-      </w:r>
-      <w:r>
-        <w:rPr>
-          <w:lang w:val="en-GB"/>
-        </w:rPr>
-        <w:t>pitcher’s</w:t>
+        <w:t xml:space="preserve">The patterns used to create this system include the observer, factory, decorator, and model-view-controller (MVC) patterns. These can be found in the appropriately named packages Observer, Factories, </w:t>
+      </w:r>
+      <w:proofErr w:type="spellStart"/>
+      <w:r>
+        <w:rPr>
+          <w:lang w:val="en-GB"/>
+        </w:rPr>
+        <w:t>PitchDecorator</w:t>
+      </w:r>
+      <w:proofErr w:type="spellEnd"/>
+      <w:r>
+        <w:rPr>
+          <w:lang w:val="en-GB"/>
+        </w:rPr>
+        <w:t>, Controller, Views, and Models. The Observer is used to gather data from my player and pitcher views and report changes to my controller so it can update the models and repopulate the data. It is also used in the main view to update the view visibility in the frame. I have pitch and player factories that supply the data used in the views. I use the pitch decorator to add applicable pitches to each pitcher’s repertoire of pitches. For the MVC pattern, I have views, models, and a controller. There is also a test folder that contains tests for the factory and decorator patterns.</w:t>
       </w:r>
       <w:r>
         <w:rPr>
           <w:lang w:val="en-GB"/>
         </w:rPr>
         <w:t xml:space="preserve"> </w:t>
-      </w:r>
-      <w:r>
-        <w:rPr>
-          <w:lang w:val="en-GB"/>
-        </w:rPr>
-        <w:t>repertoire</w:t>
-      </w:r>
-      <w:r>
-        <w:rPr>
-          <w:lang w:val="en-GB"/>
-        </w:rPr>
-        <w:t xml:space="preserve"> of pitches. For the MVC pattern, I have views, models, and a controller. There is also a test folder that contains tests for the factory and decorator patterns</w:t>
-      </w:r>
-      <w:r>
-        <w:rPr>
-          <w:lang w:val="en-GB"/>
-        </w:rPr>
-        <w:t>.</w:t>
       </w:r>
     </w:p>
     <w:p>
@@ -467,7 +471,14 @@
         <w:rPr>
           <w:lang w:val="en-GB"/>
         </w:rPr>
-        <w:t>Architecting a system that is maintainable, flexible, reusable, and extendable is always a challenging exercise. Design patterns allow us to pursue these goals by using researched and recommended strategies. So, the usage of design patterns reduced the challenges in designing this system. However, I still ran into a few issues along the way.</w:t>
+        <w:t xml:space="preserve">Architecting a system that is maintainable, flexible, reusable, and extendable is always a challenging exercise. Design patterns allow us to pursue these goals by using researched and </w:t>
+      </w:r>
+      <w:r>
+        <w:rPr>
+          <w:lang w:val="en-GB"/>
+        </w:rPr>
+        <w:lastRenderedPageBreak/>
+        <w:t>recommended strategies. So, the usage of design patterns reduced the challenges in designing this system. However, I still ran into a few issues along the way.</w:t>
       </w:r>
     </w:p>
     <w:p>
@@ -482,7 +493,6 @@
         <w:rPr>
           <w:lang w:val="en-GB"/>
         </w:rPr>
-        <w:lastRenderedPageBreak/>
         <w:t>Challenges</w:t>
       </w:r>
       <w:bookmarkEnd w:id="2"/>
@@ -509,61 +519,85 @@
         <w:rPr>
           <w:lang w:val="en-GB"/>
         </w:rPr>
-        <w:t xml:space="preserve"> Factories are great for serving up lots of objects, so I used that to bridge my data provider and my view controller. The decorator pattern adds functionality to objects at runtime, so that fell </w:t>
-      </w:r>
-      <w:r>
-        <w:rPr>
-          <w:lang w:val="en-GB"/>
-        </w:rPr>
-        <w:t>naturally</w:t>
-      </w:r>
-      <w:r>
-        <w:rPr>
-          <w:lang w:val="en-GB"/>
-        </w:rPr>
-        <w:t xml:space="preserve"> into place </w:t>
-      </w:r>
-      <w:r>
-        <w:rPr>
-          <w:lang w:val="en-GB"/>
-        </w:rPr>
-        <w:t>while</w:t>
-      </w:r>
-      <w:r>
-        <w:rPr>
-          <w:lang w:val="en-GB"/>
-        </w:rPr>
-        <w:t xml:space="preserve"> adding pitches to my pitchers. Separating the view from the data </w:t>
-      </w:r>
-      <w:r>
-        <w:rPr>
-          <w:lang w:val="en-GB"/>
-        </w:rPr>
-        <w:t>enables creating a</w:t>
-      </w:r>
-      <w:r>
-        <w:rPr>
-          <w:lang w:val="en-GB"/>
-        </w:rPr>
         <w:t xml:space="preserve"> </w:t>
       </w:r>
       <w:r>
         <w:rPr>
           <w:lang w:val="en-GB"/>
         </w:rPr>
-        <w:t>flexible user interface</w:t>
-      </w:r>
-      <w:r>
-        <w:rPr>
-          <w:lang w:val="en-GB"/>
-        </w:rPr>
-        <w:t>, so MVC fit</w:t>
-      </w:r>
-      <w:r>
-        <w:rPr>
-          <w:lang w:val="en-GB"/>
-        </w:rPr>
-        <w:t xml:space="preserve"> this goal in using a controller to manipulate data and separate the view. Then I found that I needed to transfer data from various views which fit the observer pattern well. At the end, this all seemed </w:t>
+        <w:t>I used factories to</w:t>
+      </w:r>
+      <w:r>
+        <w:rPr>
+          <w:lang w:val="en-GB"/>
+        </w:rPr>
+        <w:t xml:space="preserve"> bridge my data provider and my view controller. The decorator pattern </w:t>
+      </w:r>
+      <w:r>
+        <w:rPr>
+          <w:lang w:val="en-GB"/>
+        </w:rPr>
+        <w:t>allowed me to add</w:t>
+      </w:r>
+      <w:r>
+        <w:rPr>
+          <w:lang w:val="en-GB"/>
+        </w:rPr>
+        <w:t xml:space="preserve"> pitches to my </w:t>
+      </w:r>
+      <w:r>
+        <w:rPr>
+          <w:lang w:val="en-GB"/>
+        </w:rPr>
+        <w:t>pitcher’s</w:t>
+      </w:r>
+      <w:r>
+        <w:rPr>
+          <w:lang w:val="en-GB"/>
+        </w:rPr>
+        <w:t xml:space="preserve"> repertoires</w:t>
+      </w:r>
+      <w:r>
+        <w:rPr>
+          <w:lang w:val="en-GB"/>
+        </w:rPr>
+        <w:t xml:space="preserve">. MVC </w:t>
+      </w:r>
+      <w:r>
+        <w:rPr>
+          <w:lang w:val="en-GB"/>
+        </w:rPr>
+        <w:t>allowed me to create separation between the view and the business logic</w:t>
+      </w:r>
+      <w:r>
+        <w:rPr>
+          <w:lang w:val="en-GB"/>
+        </w:rPr>
+        <w:t xml:space="preserve">. Then </w:t>
+      </w:r>
+      <w:r>
+        <w:rPr>
+          <w:lang w:val="en-GB"/>
+        </w:rPr>
+        <w:t>the observer pattern enabled transferring</w:t>
+      </w:r>
+      <w:r>
+        <w:rPr>
+          <w:lang w:val="en-GB"/>
+        </w:rPr>
+        <w:t xml:space="preserve"> data from various views</w:t>
+      </w:r>
+      <w:r>
+        <w:rPr>
+          <w:lang w:val="en-GB"/>
+        </w:rPr>
+        <w:t xml:space="preserve">. </w:t>
+      </w:r>
+      <w:r>
+        <w:rPr>
+          <w:lang w:val="en-GB"/>
+        </w:rPr>
+        <w:t xml:space="preserve">At the end, this all seemed </w:t>
       </w:r>
       <w:r>
         <w:rPr>
@@ -684,13 +718,19 @@
         <w:rPr>
           <w:lang w:val="en-GB"/>
         </w:rPr>
-        <w:t xml:space="preserve"> purpose is to add functionality. It was not suited well for my purpose of modifying property values.  </w:t>
-      </w:r>
-      <w:r>
-        <w:rPr>
-          <w:lang w:val="en-GB"/>
-        </w:rPr>
-        <w:t>Property modification can be done more simply.</w:t>
+        <w:t xml:space="preserve"> purpose is to add functionality. It was not suited for my purpose of modifying property values.  </w:t>
+      </w:r>
+      <w:r>
+        <w:rPr>
+          <w:lang w:val="en-GB"/>
+        </w:rPr>
+        <w:t>Property modification can be done more simply</w:t>
+      </w:r>
+      <w:r>
+        <w:rPr>
+          <w:lang w:val="en-GB"/>
+        </w:rPr>
+        <w:t xml:space="preserve"> so, I decided on using a factory with a parameterized constructor. </w:t>
       </w:r>
     </w:p>
     <w:p>
@@ -722,7 +762,14 @@
         <w:rPr>
           <w:lang w:val="en-GB"/>
         </w:rPr>
-        <w:t xml:space="preserve"> I struggled implementing my decorator with a collection as opposed to the string example in the book. In the first assignment, I had attempted to add to a collection using decorators</w:t>
+        <w:t xml:space="preserve"> I struggled implementing my decorator with a collection as opposed to the string example in the book. In the first assignment, I had attempted to add to a collection using </w:t>
+      </w:r>
+      <w:r>
+        <w:rPr>
+          <w:lang w:val="en-GB"/>
+        </w:rPr>
+        <w:lastRenderedPageBreak/>
+        <w:t>decorators</w:t>
       </w:r>
       <w:r>
         <w:rPr>
@@ -740,7 +787,7 @@
         <w:rPr>
           <w:lang w:val="en-GB"/>
         </w:rPr>
-        <w:t>after some number of failures</w:t>
+        <w:t>some number of failures</w:t>
       </w:r>
       <w:r>
         <w:rPr>
@@ -758,14 +805,7 @@
         <w:rPr>
           <w:lang w:val="en-GB"/>
         </w:rPr>
-        <w:t xml:space="preserve"> reverted to the simple string </w:t>
-      </w:r>
-      <w:r>
-        <w:rPr>
-          <w:lang w:val="en-GB"/>
-        </w:rPr>
-        <w:lastRenderedPageBreak/>
-        <w:t xml:space="preserve">append. This time, </w:t>
+        <w:t xml:space="preserve"> reverted to the simple string append. This time, </w:t>
       </w:r>
       <w:r>
         <w:rPr>
@@ -824,7 +864,19 @@
         <w:rPr>
           <w:lang w:val="en-GB"/>
         </w:rPr>
-        <w:t>I initially tried using two patterns that were not properly suited to address the problem I was trying to solve. So, I spent time implementing a pattern or partially implementing a pattern that I just had to redo later after I had thought about it more. I could have spent more time on the forefront designing my system and saved myself time on the implementation side.</w:t>
+        <w:t xml:space="preserve">I initially tried using two patterns that were not </w:t>
+      </w:r>
+      <w:r>
+        <w:rPr>
+          <w:lang w:val="en-GB"/>
+        </w:rPr>
+        <w:t>optimally</w:t>
+      </w:r>
+      <w:r>
+        <w:rPr>
+          <w:lang w:val="en-GB"/>
+        </w:rPr>
+        <w:t xml:space="preserve"> suited to address the problem I was trying to solve. So, I spent time implementing a pattern or partially implementing a pattern that I just had to redo later after I had thought about it more. I could have spent more time on the forefront designing my system and saved myself time on the implementation side.</w:t>
       </w:r>
     </w:p>
     <w:p>
@@ -870,6 +922,132 @@
           <w:lang w:val="en-GB"/>
         </w:rPr>
         <w:t>In fact, having worked on numerous large systems, manipulating more complexed data types of a frequent occurrence. So, putting in the time to learn additional application tactics will more than likely prove useful.</w:t>
+      </w:r>
+    </w:p>
+    <w:p>
+      <w:pPr>
+        <w:ind w:firstLine="0"/>
+        <w:rPr>
+          <w:lang w:val="en-GB"/>
+        </w:rPr>
+      </w:pPr>
+      <w:r>
+        <w:rPr>
+          <w:lang w:val="en-GB"/>
+        </w:rPr>
+        <w:tab/>
+        <w:t xml:space="preserve">This class has reinforced the notion that architecture and well thought out design are integral in creating systems that survive and thrive. This architecture of this system is </w:t>
+      </w:r>
+      <w:r>
+        <w:rPr>
+          <w:lang w:val="en-GB"/>
+        </w:rPr>
+        <w:t>maintainable, flexible, reusable, and extendable</w:t>
+      </w:r>
+      <w:r>
+        <w:rPr>
+          <w:lang w:val="en-GB"/>
+        </w:rPr>
+        <w:t xml:space="preserve"> </w:t>
+      </w:r>
+      <w:r>
+        <w:rPr>
+          <w:lang w:val="en-GB"/>
+        </w:rPr>
+        <w:t>due</w:t>
+      </w:r>
+      <w:r>
+        <w:rPr>
+          <w:lang w:val="en-GB"/>
+        </w:rPr>
+        <w:t xml:space="preserve"> to the use of patterns. MVC allows for the separation of the user interface and business logic in an </w:t>
+      </w:r>
+      <w:r>
+        <w:rPr>
+          <w:lang w:val="en-GB"/>
+        </w:rPr>
+        <w:t>ever-changing</w:t>
+      </w:r>
+      <w:r>
+        <w:rPr>
+          <w:lang w:val="en-GB"/>
+        </w:rPr>
+        <w:t xml:space="preserve"> world of GUI’s</w:t>
+      </w:r>
+      <w:r>
+        <w:rPr>
+          <w:lang w:val="en-GB"/>
+        </w:rPr>
+        <w:t>. Adding and updating the view became very simple because of this pattern</w:t>
+      </w:r>
+      <w:r>
+        <w:rPr>
+          <w:lang w:val="en-GB"/>
+        </w:rPr>
+        <w:t xml:space="preserve">. The observer pattern helps to </w:t>
+      </w:r>
+      <w:r>
+        <w:rPr>
+          <w:lang w:val="en-GB"/>
+        </w:rPr>
+        <w:lastRenderedPageBreak/>
+        <w:t xml:space="preserve">increase separation and </w:t>
+      </w:r>
+      <w:r>
+        <w:rPr>
+          <w:lang w:val="en-GB"/>
+        </w:rPr>
+        <w:t xml:space="preserve">allows for more flexibility. Extending the scope of updating the line-up was simple because of this pattern in conjunction with MVC. </w:t>
+      </w:r>
+      <w:r>
+        <w:rPr>
+          <w:lang w:val="en-GB"/>
+        </w:rPr>
+        <w:t xml:space="preserve">The decorator allows for the ease of adding additional </w:t>
+      </w:r>
+      <w:r>
+        <w:rPr>
+          <w:lang w:val="en-GB"/>
+        </w:rPr>
+        <w:t>pitches</w:t>
+      </w:r>
+      <w:r>
+        <w:rPr>
+          <w:lang w:val="en-GB"/>
+        </w:rPr>
+        <w:t xml:space="preserve">. Adding a </w:t>
+      </w:r>
+      <w:r>
+        <w:rPr>
+          <w:lang w:val="en-GB"/>
+        </w:rPr>
+        <w:t xml:space="preserve">knuckleball or a </w:t>
+      </w:r>
+      <w:proofErr w:type="spellStart"/>
+      <w:r>
+        <w:rPr>
+          <w:lang w:val="en-GB"/>
+        </w:rPr>
+        <w:t>spitball</w:t>
+      </w:r>
+      <w:proofErr w:type="spellEnd"/>
+      <w:r>
+        <w:rPr>
+          <w:lang w:val="en-GB"/>
+        </w:rPr>
+        <w:t xml:space="preserve"> would just require more decorators and handling them</w:t>
+      </w:r>
+      <w:r>
+        <w:rPr>
+          <w:lang w:val="en-GB"/>
+        </w:rPr>
+        <w:t xml:space="preserve">. </w:t>
+      </w:r>
+      <w:r>
+        <w:rPr>
+          <w:lang w:val="en-GB"/>
+        </w:rPr>
+        <w:t xml:space="preserve">Lastly, the factories increase flexibility by separating object creation and requests for the objects. </w:t>
       </w:r>
     </w:p>
     <w:sectPr>
